--- a/Resume/Resume.docx
+++ b/Resume/Resume.docx
@@ -1,6 +1,6 @@
 
 <file path=word/document.xml><?xml version="1.0" encoding="utf-8"?>
-<w:document xmlns:wpc="http://schemas.microsoft.com/office/word/2010/wordprocessingCanvas" xmlns:cx="http://schemas.microsoft.com/office/drawing/2014/chartex" xmlns:cx1="http://schemas.microsoft.com/office/drawing/2015/9/8/chartex" xmlns:cx2="http://schemas.microsoft.com/office/drawing/2015/10/21/chartex" xmlns:cx3="http://schemas.microsoft.com/office/drawing/2016/5/9/chartex" xmlns:cx4="http://schemas.microsoft.com/office/drawing/2016/5/10/chartex" xmlns:cx5="http://schemas.microsoft.com/office/drawing/2016/5/11/chartex" xmlns:mc="http://schemas.openxmlformats.org/markup-compatibility/2006" xmlns:o="urn:schemas-microsoft-com:office:office" xmlns:r="http://schemas.openxmlformats.org/officeDocument/2006/relationships" xmlns:m="http://schemas.openxmlformats.org/officeDocument/2006/math" xmlns:v="urn:schemas-microsoft-com:vml" xmlns:wp14="http://schemas.microsoft.com/office/word/2010/wordprocessingDrawing" xmlns:wp="http://schemas.openxmlformats.org/drawingml/2006/wordprocessingDrawing" xmlns:w10="urn:schemas-microsoft-com:office:word" xmlns:w="http://schemas.openxmlformats.org/wordprocessingml/2006/main" xmlns:w14="http://schemas.microsoft.com/office/word/2010/wordml" xmlns:w15="http://schemas.microsoft.com/office/word/2012/wordml" xmlns:w16se="http://schemas.microsoft.com/office/word/2015/wordml/symex" xmlns:wpg="http://schemas.microsoft.com/office/word/2010/wordprocessingGroup" xmlns:wpi="http://schemas.microsoft.com/office/word/2010/wordprocessingInk" xmlns:wne="http://schemas.microsoft.com/office/word/2006/wordml" xmlns:wps="http://schemas.microsoft.com/office/word/2010/wordprocessingShape" mc:Ignorable="w14 w15 w16se wp14">
+<w:document xmlns:wpc="http://schemas.microsoft.com/office/word/2010/wordprocessingCanvas" xmlns:cx="http://schemas.microsoft.com/office/drawing/2014/chartex" xmlns:cx1="http://schemas.microsoft.com/office/drawing/2015/9/8/chartex" xmlns:cx2="http://schemas.microsoft.com/office/drawing/2015/10/21/chartex" xmlns:cx3="http://schemas.microsoft.com/office/drawing/2016/5/9/chartex" xmlns:cx4="http://schemas.microsoft.com/office/drawing/2016/5/10/chartex" xmlns:cx5="http://schemas.microsoft.com/office/drawing/2016/5/11/chartex" xmlns:cx6="http://schemas.microsoft.com/office/drawing/2016/5/12/chartex" xmlns:cx7="http://schemas.microsoft.com/office/drawing/2016/5/13/chartex" xmlns:cx8="http://schemas.microsoft.com/office/drawing/2016/5/14/chartex" xmlns:mc="http://schemas.openxmlformats.org/markup-compatibility/2006" xmlns:aink="http://schemas.microsoft.com/office/drawing/2016/ink" xmlns:o="urn:schemas-microsoft-com:office:office" xmlns:r="http://schemas.openxmlformats.org/officeDocument/2006/relationships" xmlns:m="http://schemas.openxmlformats.org/officeDocument/2006/math" xmlns:v="urn:schemas-microsoft-com:vml" xmlns:wp14="http://schemas.microsoft.com/office/word/2010/wordprocessingDrawing" xmlns:wp="http://schemas.openxmlformats.org/drawingml/2006/wordprocessingDrawing" xmlns:w10="urn:schemas-microsoft-com:office:word" xmlns:w="http://schemas.openxmlformats.org/wordprocessingml/2006/main" xmlns:w14="http://schemas.microsoft.com/office/word/2010/wordml" xmlns:w15="http://schemas.microsoft.com/office/word/2012/wordml" xmlns:w16se="http://schemas.microsoft.com/office/word/2015/wordml/symex" xmlns:wpg="http://schemas.microsoft.com/office/word/2010/wordprocessingGroup" xmlns:wpi="http://schemas.microsoft.com/office/word/2010/wordprocessingInk" xmlns:wne="http://schemas.microsoft.com/office/word/2006/wordml" xmlns:wps="http://schemas.microsoft.com/office/word/2010/wordprocessingShape" mc:Ignorable="w14 w15 w16se wp14">
   <w:body>
     <w:p>
       <w:pPr>
@@ -12,6 +12,8 @@
           <w:szCs w:val="40"/>
         </w:rPr>
       </w:pPr>
+      <w:bookmarkStart w:id="0" w:name="_GoBack"/>
+      <w:bookmarkEnd w:id="0"/>
       <w:r>
         <w:rPr>
           <w:rFonts w:ascii="Arial" w:hAnsi="Arial" w:cs="Arial"/>
@@ -282,7 +284,7 @@
           <w:sz w:val="32"/>
           <w:szCs w:val="32"/>
         </w:rPr>
-        <w:t>CONFIGUTATION MANAGEMENT</w:t>
+        <w:t>CONFIGU</w:t>
       </w:r>
       <w:r>
         <w:rPr>
@@ -290,10 +292,24 @@
           <w:sz w:val="32"/>
           <w:szCs w:val="32"/>
         </w:rPr>
+        <w:t>R</w:t>
+      </w:r>
+      <w:r>
+        <w:rPr>
+          <w:rFonts w:ascii="Arial" w:hAnsi="Arial" w:cs="Arial"/>
+          <w:sz w:val="32"/>
+          <w:szCs w:val="32"/>
+        </w:rPr>
+        <w:t>ATION MANAGEMENT</w:t>
+      </w:r>
+      <w:r>
+        <w:rPr>
+          <w:rFonts w:ascii="Arial" w:hAnsi="Arial" w:cs="Arial"/>
+          <w:sz w:val="32"/>
+          <w:szCs w:val="32"/>
+        </w:rPr>
         <w:t xml:space="preserve"> | BUILD MANAGEMENT</w:t>
       </w:r>
-      <w:bookmarkStart w:id="0" w:name="_GoBack"/>
-      <w:bookmarkEnd w:id="0"/>
     </w:p>
     <w:p>
       <w:pPr>
@@ -350,7 +366,21 @@
         <w:rPr>
           <w:rFonts w:ascii="Arial" w:hAnsi="Arial" w:cs="Arial"/>
         </w:rPr>
-        <w:t xml:space="preserve">ployed Artifactory, GitHub, </w:t>
+        <w:t xml:space="preserve">ployed </w:t>
+      </w:r>
+      <w:proofErr w:type="spellStart"/>
+      <w:r>
+        <w:rPr>
+          <w:rFonts w:ascii="Arial" w:hAnsi="Arial" w:cs="Arial"/>
+        </w:rPr>
+        <w:t>Artifactory</w:t>
+      </w:r>
+      <w:proofErr w:type="spellEnd"/>
+      <w:r>
+        <w:rPr>
+          <w:rFonts w:ascii="Arial" w:hAnsi="Arial" w:cs="Arial"/>
+        </w:rPr>
+        <w:t xml:space="preserve">, GitHub, </w:t>
       </w:r>
       <w:r>
         <w:rPr>
@@ -1528,11 +1558,19 @@
         </w:rPr>
         <w:t xml:space="preserve">Analyzed </w:t>
       </w:r>
-      <w:r>
-        <w:rPr>
-          <w:rFonts w:ascii="Arial" w:hAnsi="Arial" w:cs="Arial"/>
-        </w:rPr>
-        <w:t xml:space="preserve">BlackDuck scans </w:t>
+      <w:proofErr w:type="spellStart"/>
+      <w:r>
+        <w:rPr>
+          <w:rFonts w:ascii="Arial" w:hAnsi="Arial" w:cs="Arial"/>
+        </w:rPr>
+        <w:t>BlackDuck</w:t>
+      </w:r>
+      <w:proofErr w:type="spellEnd"/>
+      <w:r>
+        <w:rPr>
+          <w:rFonts w:ascii="Arial" w:hAnsi="Arial" w:cs="Arial"/>
+        </w:rPr>
+        <w:t xml:space="preserve"> scans </w:t>
       </w:r>
       <w:r>
         <w:rPr>
@@ -1604,8 +1642,16 @@
         <w:rPr>
           <w:rFonts w:ascii="Arial" w:hAnsi="Arial" w:cs="Arial"/>
         </w:rPr>
-        <w:t xml:space="preserve"> using vRealize</w:t>
-      </w:r>
+        <w:t xml:space="preserve"> using </w:t>
+      </w:r>
+      <w:proofErr w:type="spellStart"/>
+      <w:r>
+        <w:rPr>
+          <w:rFonts w:ascii="Arial" w:hAnsi="Arial" w:cs="Arial"/>
+        </w:rPr>
+        <w:t>vRealize</w:t>
+      </w:r>
+      <w:proofErr w:type="spellEnd"/>
     </w:p>
     <w:p>
       <w:pPr>
@@ -1999,11 +2045,19 @@
         </w:rPr>
         <w:t xml:space="preserve">Analyzed </w:t>
       </w:r>
-      <w:r>
-        <w:rPr>
-          <w:rFonts w:ascii="Arial" w:hAnsi="Arial" w:cs="Arial"/>
-        </w:rPr>
-        <w:t xml:space="preserve">BlackDuck scans </w:t>
+      <w:proofErr w:type="spellStart"/>
+      <w:r>
+        <w:rPr>
+          <w:rFonts w:ascii="Arial" w:hAnsi="Arial" w:cs="Arial"/>
+        </w:rPr>
+        <w:t>BlackDuck</w:t>
+      </w:r>
+      <w:proofErr w:type="spellEnd"/>
+      <w:r>
+        <w:rPr>
+          <w:rFonts w:ascii="Arial" w:hAnsi="Arial" w:cs="Arial"/>
+        </w:rPr>
+        <w:t xml:space="preserve"> scans </w:t>
       </w:r>
       <w:r>
         <w:rPr>
@@ -2141,7 +2195,7 @@
 </file>
 
 <file path=word/endnotes.xml><?xml version="1.0" encoding="utf-8"?>
-<w:endnotes xmlns:wpc="http://schemas.microsoft.com/office/word/2010/wordprocessingCanvas" xmlns:cx="http://schemas.microsoft.com/office/drawing/2014/chartex" xmlns:cx1="http://schemas.microsoft.com/office/drawing/2015/9/8/chartex" xmlns:cx2="http://schemas.microsoft.com/office/drawing/2015/10/21/chartex" xmlns:cx3="http://schemas.microsoft.com/office/drawing/2016/5/9/chartex" xmlns:cx4="http://schemas.microsoft.com/office/drawing/2016/5/10/chartex" xmlns:cx5="http://schemas.microsoft.com/office/drawing/2016/5/11/chartex" xmlns:mc="http://schemas.openxmlformats.org/markup-compatibility/2006" xmlns:o="urn:schemas-microsoft-com:office:office" xmlns:r="http://schemas.openxmlformats.org/officeDocument/2006/relationships" xmlns:m="http://schemas.openxmlformats.org/officeDocument/2006/math" xmlns:v="urn:schemas-microsoft-com:vml" xmlns:wp14="http://schemas.microsoft.com/office/word/2010/wordprocessingDrawing" xmlns:wp="http://schemas.openxmlformats.org/drawingml/2006/wordprocessingDrawing" xmlns:w10="urn:schemas-microsoft-com:office:word" xmlns:w="http://schemas.openxmlformats.org/wordprocessingml/2006/main" xmlns:w14="http://schemas.microsoft.com/office/word/2010/wordml" xmlns:w15="http://schemas.microsoft.com/office/word/2012/wordml" xmlns:w16se="http://schemas.microsoft.com/office/word/2015/wordml/symex" xmlns:wpg="http://schemas.microsoft.com/office/word/2010/wordprocessingGroup" xmlns:wpi="http://schemas.microsoft.com/office/word/2010/wordprocessingInk" xmlns:wne="http://schemas.microsoft.com/office/word/2006/wordml" xmlns:wps="http://schemas.microsoft.com/office/word/2010/wordprocessingShape" mc:Ignorable="w14 w15 w16se wp14">
+<w:endnotes xmlns:wpc="http://schemas.microsoft.com/office/word/2010/wordprocessingCanvas" xmlns:cx="http://schemas.microsoft.com/office/drawing/2014/chartex" xmlns:cx1="http://schemas.microsoft.com/office/drawing/2015/9/8/chartex" xmlns:cx2="http://schemas.microsoft.com/office/drawing/2015/10/21/chartex" xmlns:cx3="http://schemas.microsoft.com/office/drawing/2016/5/9/chartex" xmlns:cx4="http://schemas.microsoft.com/office/drawing/2016/5/10/chartex" xmlns:cx5="http://schemas.microsoft.com/office/drawing/2016/5/11/chartex" xmlns:cx6="http://schemas.microsoft.com/office/drawing/2016/5/12/chartex" xmlns:cx7="http://schemas.microsoft.com/office/drawing/2016/5/13/chartex" xmlns:cx8="http://schemas.microsoft.com/office/drawing/2016/5/14/chartex" xmlns:mc="http://schemas.openxmlformats.org/markup-compatibility/2006" xmlns:aink="http://schemas.microsoft.com/office/drawing/2016/ink" xmlns:o="urn:schemas-microsoft-com:office:office" xmlns:r="http://schemas.openxmlformats.org/officeDocument/2006/relationships" xmlns:m="http://schemas.openxmlformats.org/officeDocument/2006/math" xmlns:v="urn:schemas-microsoft-com:vml" xmlns:wp14="http://schemas.microsoft.com/office/word/2010/wordprocessingDrawing" xmlns:wp="http://schemas.openxmlformats.org/drawingml/2006/wordprocessingDrawing" xmlns:w10="urn:schemas-microsoft-com:office:word" xmlns:w="http://schemas.openxmlformats.org/wordprocessingml/2006/main" xmlns:w14="http://schemas.microsoft.com/office/word/2010/wordml" xmlns:w15="http://schemas.microsoft.com/office/word/2012/wordml" xmlns:w16se="http://schemas.microsoft.com/office/word/2015/wordml/symex" xmlns:wpg="http://schemas.microsoft.com/office/word/2010/wordprocessingGroup" xmlns:wpi="http://schemas.microsoft.com/office/word/2010/wordprocessingInk" xmlns:wne="http://schemas.microsoft.com/office/word/2006/wordml" xmlns:wps="http://schemas.microsoft.com/office/word/2010/wordprocessingShape" mc:Ignorable="w14 w15 w16se wp14">
   <w:endnote w:type="separator" w:id="-1">
     <w:p>
       <w:pPr>
@@ -2166,7 +2220,7 @@
 </file>
 
 <file path=word/footer1.xml><?xml version="1.0" encoding="utf-8"?>
-<w:ftr xmlns:wpc="http://schemas.microsoft.com/office/word/2010/wordprocessingCanvas" xmlns:cx="http://schemas.microsoft.com/office/drawing/2014/chartex" xmlns:cx1="http://schemas.microsoft.com/office/drawing/2015/9/8/chartex" xmlns:cx2="http://schemas.microsoft.com/office/drawing/2015/10/21/chartex" xmlns:cx3="http://schemas.microsoft.com/office/drawing/2016/5/9/chartex" xmlns:cx4="http://schemas.microsoft.com/office/drawing/2016/5/10/chartex" xmlns:cx5="http://schemas.microsoft.com/office/drawing/2016/5/11/chartex" xmlns:mc="http://schemas.openxmlformats.org/markup-compatibility/2006" xmlns:o="urn:schemas-microsoft-com:office:office" xmlns:r="http://schemas.openxmlformats.org/officeDocument/2006/relationships" xmlns:m="http://schemas.openxmlformats.org/officeDocument/2006/math" xmlns:v="urn:schemas-microsoft-com:vml" xmlns:wp14="http://schemas.microsoft.com/office/word/2010/wordprocessingDrawing" xmlns:wp="http://schemas.openxmlformats.org/drawingml/2006/wordprocessingDrawing" xmlns:w10="urn:schemas-microsoft-com:office:word" xmlns:w="http://schemas.openxmlformats.org/wordprocessingml/2006/main" xmlns:w14="http://schemas.microsoft.com/office/word/2010/wordml" xmlns:w15="http://schemas.microsoft.com/office/word/2012/wordml" xmlns:w16se="http://schemas.microsoft.com/office/word/2015/wordml/symex" xmlns:wpg="http://schemas.microsoft.com/office/word/2010/wordprocessingGroup" xmlns:wpi="http://schemas.microsoft.com/office/word/2010/wordprocessingInk" xmlns:wne="http://schemas.microsoft.com/office/word/2006/wordml" xmlns:wps="http://schemas.microsoft.com/office/word/2010/wordprocessingShape" mc:Ignorable="w14 w15 w16se wp14">
+<w:ftr xmlns:wpc="http://schemas.microsoft.com/office/word/2010/wordprocessingCanvas" xmlns:cx="http://schemas.microsoft.com/office/drawing/2014/chartex" xmlns:cx1="http://schemas.microsoft.com/office/drawing/2015/9/8/chartex" xmlns:cx2="http://schemas.microsoft.com/office/drawing/2015/10/21/chartex" xmlns:cx3="http://schemas.microsoft.com/office/drawing/2016/5/9/chartex" xmlns:cx4="http://schemas.microsoft.com/office/drawing/2016/5/10/chartex" xmlns:cx5="http://schemas.microsoft.com/office/drawing/2016/5/11/chartex" xmlns:cx6="http://schemas.microsoft.com/office/drawing/2016/5/12/chartex" xmlns:cx7="http://schemas.microsoft.com/office/drawing/2016/5/13/chartex" xmlns:cx8="http://schemas.microsoft.com/office/drawing/2016/5/14/chartex" xmlns:mc="http://schemas.openxmlformats.org/markup-compatibility/2006" xmlns:aink="http://schemas.microsoft.com/office/drawing/2016/ink" xmlns:o="urn:schemas-microsoft-com:office:office" xmlns:r="http://schemas.openxmlformats.org/officeDocument/2006/relationships" xmlns:m="http://schemas.openxmlformats.org/officeDocument/2006/math" xmlns:v="urn:schemas-microsoft-com:vml" xmlns:wp14="http://schemas.microsoft.com/office/word/2010/wordprocessingDrawing" xmlns:wp="http://schemas.openxmlformats.org/drawingml/2006/wordprocessingDrawing" xmlns:w10="urn:schemas-microsoft-com:office:word" xmlns:w="http://schemas.openxmlformats.org/wordprocessingml/2006/main" xmlns:w14="http://schemas.microsoft.com/office/word/2010/wordml" xmlns:w15="http://schemas.microsoft.com/office/word/2012/wordml" xmlns:w16se="http://schemas.microsoft.com/office/word/2015/wordml/symex" xmlns:wpg="http://schemas.microsoft.com/office/word/2010/wordprocessingGroup" xmlns:wpi="http://schemas.microsoft.com/office/word/2010/wordprocessingInk" xmlns:wne="http://schemas.microsoft.com/office/word/2006/wordml" xmlns:wps="http://schemas.microsoft.com/office/word/2010/wordprocessingShape" mc:Ignorable="w14 w15 w16se wp14">
   <w:p>
     <w:pPr>
       <w:pStyle w:val="Footer"/>
@@ -2200,7 +2254,7 @@
 </file>
 
 <file path=word/footnotes.xml><?xml version="1.0" encoding="utf-8"?>
-<w:footnotes xmlns:wpc="http://schemas.microsoft.com/office/word/2010/wordprocessingCanvas" xmlns:cx="http://schemas.microsoft.com/office/drawing/2014/chartex" xmlns:cx1="http://schemas.microsoft.com/office/drawing/2015/9/8/chartex" xmlns:cx2="http://schemas.microsoft.com/office/drawing/2015/10/21/chartex" xmlns:cx3="http://schemas.microsoft.com/office/drawing/2016/5/9/chartex" xmlns:cx4="http://schemas.microsoft.com/office/drawing/2016/5/10/chartex" xmlns:cx5="http://schemas.microsoft.com/office/drawing/2016/5/11/chartex" xmlns:mc="http://schemas.openxmlformats.org/markup-compatibility/2006" xmlns:o="urn:schemas-microsoft-com:office:office" xmlns:r="http://schemas.openxmlformats.org/officeDocument/2006/relationships" xmlns:m="http://schemas.openxmlformats.org/officeDocument/2006/math" xmlns:v="urn:schemas-microsoft-com:vml" xmlns:wp14="http://schemas.microsoft.com/office/word/2010/wordprocessingDrawing" xmlns:wp="http://schemas.openxmlformats.org/drawingml/2006/wordprocessingDrawing" xmlns:w10="urn:schemas-microsoft-com:office:word" xmlns:w="http://schemas.openxmlformats.org/wordprocessingml/2006/main" xmlns:w14="http://schemas.microsoft.com/office/word/2010/wordml" xmlns:w15="http://schemas.microsoft.com/office/word/2012/wordml" xmlns:w16se="http://schemas.microsoft.com/office/word/2015/wordml/symex" xmlns:wpg="http://schemas.microsoft.com/office/word/2010/wordprocessingGroup" xmlns:wpi="http://schemas.microsoft.com/office/word/2010/wordprocessingInk" xmlns:wne="http://schemas.microsoft.com/office/word/2006/wordml" xmlns:wps="http://schemas.microsoft.com/office/word/2010/wordprocessingShape" mc:Ignorable="w14 w15 w16se wp14">
+<w:footnotes xmlns:wpc="http://schemas.microsoft.com/office/word/2010/wordprocessingCanvas" xmlns:cx="http://schemas.microsoft.com/office/drawing/2014/chartex" xmlns:cx1="http://schemas.microsoft.com/office/drawing/2015/9/8/chartex" xmlns:cx2="http://schemas.microsoft.com/office/drawing/2015/10/21/chartex" xmlns:cx3="http://schemas.microsoft.com/office/drawing/2016/5/9/chartex" xmlns:cx4="http://schemas.microsoft.com/office/drawing/2016/5/10/chartex" xmlns:cx5="http://schemas.microsoft.com/office/drawing/2016/5/11/chartex" xmlns:cx6="http://schemas.microsoft.com/office/drawing/2016/5/12/chartex" xmlns:cx7="http://schemas.microsoft.com/office/drawing/2016/5/13/chartex" xmlns:cx8="http://schemas.microsoft.com/office/drawing/2016/5/14/chartex" xmlns:mc="http://schemas.openxmlformats.org/markup-compatibility/2006" xmlns:aink="http://schemas.microsoft.com/office/drawing/2016/ink" xmlns:o="urn:schemas-microsoft-com:office:office" xmlns:r="http://schemas.openxmlformats.org/officeDocument/2006/relationships" xmlns:m="http://schemas.openxmlformats.org/officeDocument/2006/math" xmlns:v="urn:schemas-microsoft-com:vml" xmlns:wp14="http://schemas.microsoft.com/office/word/2010/wordprocessingDrawing" xmlns:wp="http://schemas.openxmlformats.org/drawingml/2006/wordprocessingDrawing" xmlns:w10="urn:schemas-microsoft-com:office:word" xmlns:w="http://schemas.openxmlformats.org/wordprocessingml/2006/main" xmlns:w14="http://schemas.microsoft.com/office/word/2010/wordml" xmlns:w15="http://schemas.microsoft.com/office/word/2012/wordml" xmlns:w16se="http://schemas.microsoft.com/office/word/2015/wordml/symex" xmlns:wpg="http://schemas.microsoft.com/office/word/2010/wordprocessingGroup" xmlns:wpi="http://schemas.microsoft.com/office/word/2010/wordprocessingInk" xmlns:wne="http://schemas.microsoft.com/office/word/2006/wordml" xmlns:wps="http://schemas.microsoft.com/office/word/2010/wordprocessingShape" mc:Ignorable="w14 w15 w16se wp14">
   <w:footnote w:type="separator" w:id="-1">
     <w:p>
       <w:pPr>
@@ -2225,7 +2279,7 @@
 </file>
 
 <file path=word/numbering.xml><?xml version="1.0" encoding="utf-8"?>
-<w:numbering xmlns:wpc="http://schemas.microsoft.com/office/word/2010/wordprocessingCanvas" xmlns:cx="http://schemas.microsoft.com/office/drawing/2014/chartex" xmlns:cx1="http://schemas.microsoft.com/office/drawing/2015/9/8/chartex" xmlns:cx2="http://schemas.microsoft.com/office/drawing/2015/10/21/chartex" xmlns:cx3="http://schemas.microsoft.com/office/drawing/2016/5/9/chartex" xmlns:cx4="http://schemas.microsoft.com/office/drawing/2016/5/10/chartex" xmlns:cx5="http://schemas.microsoft.com/office/drawing/2016/5/11/chartex" xmlns:mc="http://schemas.openxmlformats.org/markup-compatibility/2006" xmlns:o="urn:schemas-microsoft-com:office:office" xmlns:r="http://schemas.openxmlformats.org/officeDocument/2006/relationships" xmlns:m="http://schemas.openxmlformats.org/officeDocument/2006/math" xmlns:v="urn:schemas-microsoft-com:vml" xmlns:wp14="http://schemas.microsoft.com/office/word/2010/wordprocessingDrawing" xmlns:wp="http://schemas.openxmlformats.org/drawingml/2006/wordprocessingDrawing" xmlns:w10="urn:schemas-microsoft-com:office:word" xmlns:w="http://schemas.openxmlformats.org/wordprocessingml/2006/main" xmlns:w14="http://schemas.microsoft.com/office/word/2010/wordml" xmlns:w15="http://schemas.microsoft.com/office/word/2012/wordml" xmlns:w16se="http://schemas.microsoft.com/office/word/2015/wordml/symex" xmlns:wpg="http://schemas.microsoft.com/office/word/2010/wordprocessingGroup" xmlns:wpi="http://schemas.microsoft.com/office/word/2010/wordprocessingInk" xmlns:wne="http://schemas.microsoft.com/office/word/2006/wordml" xmlns:wps="http://schemas.microsoft.com/office/word/2010/wordprocessingShape" mc:Ignorable="w14 w15 w16se wp14">
+<w:numbering xmlns:wpc="http://schemas.microsoft.com/office/word/2010/wordprocessingCanvas" xmlns:cx="http://schemas.microsoft.com/office/drawing/2014/chartex" xmlns:cx1="http://schemas.microsoft.com/office/drawing/2015/9/8/chartex" xmlns:cx2="http://schemas.microsoft.com/office/drawing/2015/10/21/chartex" xmlns:cx3="http://schemas.microsoft.com/office/drawing/2016/5/9/chartex" xmlns:cx4="http://schemas.microsoft.com/office/drawing/2016/5/10/chartex" xmlns:cx5="http://schemas.microsoft.com/office/drawing/2016/5/11/chartex" xmlns:cx6="http://schemas.microsoft.com/office/drawing/2016/5/12/chartex" xmlns:cx7="http://schemas.microsoft.com/office/drawing/2016/5/13/chartex" xmlns:cx8="http://schemas.microsoft.com/office/drawing/2016/5/14/chartex" xmlns:mc="http://schemas.openxmlformats.org/markup-compatibility/2006" xmlns:aink="http://schemas.microsoft.com/office/drawing/2016/ink" xmlns:o="urn:schemas-microsoft-com:office:office" xmlns:r="http://schemas.openxmlformats.org/officeDocument/2006/relationships" xmlns:m="http://schemas.openxmlformats.org/officeDocument/2006/math" xmlns:v="urn:schemas-microsoft-com:vml" xmlns:wp14="http://schemas.microsoft.com/office/word/2010/wordprocessingDrawing" xmlns:wp="http://schemas.openxmlformats.org/drawingml/2006/wordprocessingDrawing" xmlns:w10="urn:schemas-microsoft-com:office:word" xmlns:w="http://schemas.openxmlformats.org/wordprocessingml/2006/main" xmlns:w14="http://schemas.microsoft.com/office/word/2010/wordml" xmlns:w15="http://schemas.microsoft.com/office/word/2012/wordml" xmlns:w16se="http://schemas.microsoft.com/office/word/2015/wordml/symex" xmlns:wpg="http://schemas.microsoft.com/office/word/2010/wordprocessingGroup" xmlns:wpi="http://schemas.microsoft.com/office/word/2010/wordprocessingInk" xmlns:wne="http://schemas.microsoft.com/office/word/2006/wordml" xmlns:wps="http://schemas.microsoft.com/office/word/2010/wordprocessingShape" mc:Ignorable="w14 w15 w16se wp14">
   <w:numPicBullet w:numPicBulletId="0">
     <w:pict>
       <v:shapetype id="_x0000_t75" coordsize="21600,21600" o:spt="75" o:preferrelative="t" path="m@4@5l@4@11@9@11@9@5xe" filled="f" stroked="f">
@@ -2247,7 +2301,7 @@
         <v:path o:extrusionok="f" gradientshapeok="t" o:connecttype="rect"/>
         <o:lock v:ext="edit" aspectratio="t"/>
       </v:shapetype>
-      <v:shape id="_x0000_i1026" type="#_x0000_t75" style="width:12pt;height:12pt;visibility:visible;mso-wrap-style:square" o:bullet="t">
+      <v:shape id="_x0000_i1031" type="#_x0000_t75" style="width:12pt;height:12pt;visibility:visible;mso-wrap-style:square" o:bullet="t">
         <v:imagedata r:id="rId1" o:title=""/>
       </v:shape>
     </w:pict>
@@ -7555,7 +7609,7 @@
 </file>
 
 <file path=customXml/itemProps1.xml><?xml version="1.0" encoding="utf-8"?>
-<ds:datastoreItem xmlns:ds="http://schemas.openxmlformats.org/officeDocument/2006/customXml" ds:itemID="{6012FA7E-C9EB-4D60-897C-19D35DFE1983}">
+<ds:datastoreItem xmlns:ds="http://schemas.openxmlformats.org/officeDocument/2006/customXml" ds:itemID="{902E6555-23E5-4301-8EF9-669580D2AF86}">
   <ds:schemaRefs>
     <ds:schemaRef ds:uri="http://schemas.openxmlformats.org/officeDocument/2006/bibliography"/>
   </ds:schemaRefs>

--- a/Resume/Resume.docx
+++ b/Resume/Resume.docx
@@ -12,8 +12,6 @@
           <w:szCs w:val="40"/>
         </w:rPr>
       </w:pPr>
-      <w:bookmarkStart w:id="0" w:name="_GoBack"/>
-      <w:bookmarkEnd w:id="0"/>
       <w:r>
         <w:rPr>
           <w:rFonts w:ascii="Arial" w:hAnsi="Arial" w:cs="Arial"/>
@@ -596,7 +594,7 @@
           <w:rFonts w:ascii="Arial" w:eastAsiaTheme="majorEastAsia" w:hAnsi="Arial" w:cs="Arial"/>
           <w:lang w:eastAsia="ja-JP"/>
         </w:rPr>
-        <w:t>Agile Development Methodology</w:t>
+        <w:t>.Net Applications</w:t>
       </w:r>
     </w:p>
     <w:p>
@@ -616,7 +614,7 @@
           <w:rFonts w:ascii="Arial" w:eastAsiaTheme="majorEastAsia" w:hAnsi="Arial" w:cs="Arial"/>
           <w:lang w:eastAsia="ja-JP"/>
         </w:rPr>
-        <w:t>Business Analysis</w:t>
+        <w:t>Agile</w:t>
       </w:r>
     </w:p>
     <w:p>
@@ -636,7 +634,7 @@
           <w:rFonts w:ascii="Arial" w:eastAsiaTheme="majorEastAsia" w:hAnsi="Arial" w:cs="Arial"/>
           <w:lang w:eastAsia="ja-JP"/>
         </w:rPr>
-        <w:t>Configuration Management</w:t>
+        <w:t>Business Analysis</w:t>
       </w:r>
     </w:p>
     <w:p>
@@ -656,7 +654,7 @@
           <w:rFonts w:ascii="Arial" w:eastAsiaTheme="majorEastAsia" w:hAnsi="Arial" w:cs="Arial"/>
           <w:lang w:eastAsia="ja-JP"/>
         </w:rPr>
-        <w:t>Cross-functional Teams</w:t>
+        <w:t>Configuration Management</w:t>
       </w:r>
     </w:p>
     <w:p>
@@ -676,14 +674,7 @@
           <w:rFonts w:ascii="Arial" w:eastAsiaTheme="majorEastAsia" w:hAnsi="Arial" w:cs="Arial"/>
           <w:lang w:eastAsia="ja-JP"/>
         </w:rPr>
-        <w:t>DevOps</w:t>
-      </w:r>
-      <w:r>
-        <w:rPr>
-          <w:rFonts w:ascii="Arial" w:eastAsiaTheme="majorEastAsia" w:hAnsi="Arial" w:cs="Arial"/>
-          <w:lang w:eastAsia="ja-JP"/>
-        </w:rPr>
-        <w:t xml:space="preserve"> Tools</w:t>
+        <w:t>Cross-functional Teams</w:t>
       </w:r>
     </w:p>
     <w:p>
@@ -703,7 +694,7 @@
           <w:rFonts w:ascii="Arial" w:eastAsiaTheme="majorEastAsia" w:hAnsi="Arial" w:cs="Arial"/>
           <w:lang w:eastAsia="ja-JP"/>
         </w:rPr>
-        <w:t>Integration</w:t>
+        <w:t>DevOps Tools</w:t>
       </w:r>
     </w:p>
     <w:p>
@@ -723,7 +714,7 @@
           <w:rFonts w:ascii="Arial" w:eastAsiaTheme="majorEastAsia" w:hAnsi="Arial" w:cs="Arial"/>
           <w:lang w:eastAsia="ja-JP"/>
         </w:rPr>
-        <w:t>Microsoft Operating Systems</w:t>
+        <w:t>IIS</w:t>
       </w:r>
     </w:p>
     <w:p>
@@ -743,7 +734,7 @@
           <w:rFonts w:ascii="Arial" w:eastAsiaTheme="majorEastAsia" w:hAnsi="Arial" w:cs="Arial"/>
           <w:lang w:eastAsia="ja-JP"/>
         </w:rPr>
-        <w:t>PowerShell</w:t>
+        <w:t>Integration</w:t>
       </w:r>
     </w:p>
     <w:p>
@@ -763,7 +754,7 @@
           <w:rFonts w:ascii="Arial" w:eastAsiaTheme="majorEastAsia" w:hAnsi="Arial" w:cs="Arial"/>
           <w:lang w:eastAsia="ja-JP"/>
         </w:rPr>
-        <w:t>Process Improvement</w:t>
+        <w:t>Microsoft Operating Systems</w:t>
       </w:r>
     </w:p>
     <w:p>
@@ -783,7 +774,7 @@
           <w:rFonts w:ascii="Arial" w:eastAsiaTheme="majorEastAsia" w:hAnsi="Arial" w:cs="Arial"/>
           <w:lang w:eastAsia="ja-JP"/>
         </w:rPr>
-        <w:t>Quality Assurance</w:t>
+        <w:t>PowerShell</w:t>
       </w:r>
     </w:p>
     <w:p>
@@ -803,7 +794,7 @@
           <w:rFonts w:ascii="Arial" w:eastAsiaTheme="majorEastAsia" w:hAnsi="Arial" w:cs="Arial"/>
           <w:lang w:eastAsia="ja-JP"/>
         </w:rPr>
-        <w:t>Requirements Analysis</w:t>
+        <w:t>Process Improvement</w:t>
       </w:r>
     </w:p>
     <w:p>
@@ -823,7 +814,7 @@
           <w:rFonts w:ascii="Arial" w:eastAsiaTheme="majorEastAsia" w:hAnsi="Arial" w:cs="Arial"/>
           <w:lang w:eastAsia="ja-JP"/>
         </w:rPr>
-        <w:t>Scrum</w:t>
+        <w:t>Quality Assurance</w:t>
       </w:r>
     </w:p>
     <w:p>
@@ -843,7 +834,7 @@
           <w:rFonts w:ascii="Arial" w:eastAsiaTheme="majorEastAsia" w:hAnsi="Arial" w:cs="Arial"/>
           <w:lang w:eastAsia="ja-JP"/>
         </w:rPr>
-        <w:t>Software Builds</w:t>
+        <w:t>Requirements Analysis</w:t>
       </w:r>
     </w:p>
     <w:p>
@@ -863,7 +854,7 @@
           <w:rFonts w:ascii="Arial" w:eastAsiaTheme="majorEastAsia" w:hAnsi="Arial" w:cs="Arial"/>
           <w:lang w:eastAsia="ja-JP"/>
         </w:rPr>
-        <w:t>Software Development</w:t>
+        <w:t>Scrum</w:t>
       </w:r>
     </w:p>
     <w:p>
@@ -883,7 +874,7 @@
           <w:rFonts w:ascii="Arial" w:eastAsiaTheme="majorEastAsia" w:hAnsi="Arial" w:cs="Arial"/>
           <w:lang w:eastAsia="ja-JP"/>
         </w:rPr>
-        <w:t>Software Management</w:t>
+        <w:t>Software Build Management</w:t>
       </w:r>
     </w:p>
     <w:p>
@@ -903,7 +894,54 @@
           <w:rFonts w:ascii="Arial" w:eastAsiaTheme="majorEastAsia" w:hAnsi="Arial" w:cs="Arial"/>
           <w:lang w:eastAsia="ja-JP"/>
         </w:rPr>
-        <w:t>Software Project Management</w:t>
+        <w:t>Software Development</w:t>
+      </w:r>
+    </w:p>
+    <w:p>
+      <w:pPr>
+        <w:pStyle w:val="ListParagraph"/>
+        <w:numPr>
+          <w:ilvl w:val="0"/>
+          <w:numId w:val="28"/>
+        </w:numPr>
+        <w:rPr>
+          <w:rFonts w:ascii="Arial" w:eastAsiaTheme="majorEastAsia" w:hAnsi="Arial" w:cs="Arial"/>
+          <w:lang w:eastAsia="ja-JP"/>
+        </w:rPr>
+      </w:pPr>
+      <w:r>
+        <w:rPr>
+          <w:rFonts w:ascii="Arial" w:eastAsiaTheme="majorEastAsia" w:hAnsi="Arial" w:cs="Arial"/>
+          <w:lang w:eastAsia="ja-JP"/>
+        </w:rPr>
+        <w:t xml:space="preserve">Software </w:t>
+      </w:r>
+      <w:r>
+        <w:rPr>
+          <w:rFonts w:ascii="Arial" w:eastAsiaTheme="majorEastAsia" w:hAnsi="Arial" w:cs="Arial"/>
+          <w:lang w:eastAsia="ja-JP"/>
+        </w:rPr>
+        <w:t>Version Control</w:t>
+      </w:r>
+    </w:p>
+    <w:p>
+      <w:pPr>
+        <w:pStyle w:val="ListParagraph"/>
+        <w:numPr>
+          <w:ilvl w:val="0"/>
+          <w:numId w:val="28"/>
+        </w:numPr>
+        <w:rPr>
+          <w:rFonts w:ascii="Arial" w:eastAsiaTheme="majorEastAsia" w:hAnsi="Arial" w:cs="Arial"/>
+          <w:lang w:eastAsia="ja-JP"/>
+        </w:rPr>
+      </w:pPr>
+      <w:r>
+        <w:rPr>
+          <w:rFonts w:ascii="Arial" w:eastAsiaTheme="majorEastAsia" w:hAnsi="Arial" w:cs="Arial"/>
+          <w:lang w:eastAsia="ja-JP"/>
+        </w:rPr>
+        <w:t>SQL Server Administration</w:t>
       </w:r>
     </w:p>
     <w:p>
@@ -984,7 +1022,7 @@
           <w:ilvl w:val="0"/>
           <w:numId w:val="29"/>
         </w:numPr>
-        <w:spacing w:line="300" w:lineRule="auto"/>
+        <w:spacing w:line="240" w:lineRule="auto"/>
         <w:rPr>
           <w:rFonts w:ascii="Arial" w:hAnsi="Arial" w:cs="Arial"/>
         </w:rPr>
@@ -1003,7 +1041,7 @@
           <w:ilvl w:val="0"/>
           <w:numId w:val="29"/>
         </w:numPr>
-        <w:spacing w:line="300" w:lineRule="auto"/>
+        <w:spacing w:line="240" w:lineRule="auto"/>
         <w:rPr>
           <w:rFonts w:ascii="Arial" w:hAnsi="Arial" w:cs="Arial"/>
         </w:rPr>
@@ -1022,7 +1060,7 @@
           <w:ilvl w:val="0"/>
           <w:numId w:val="29"/>
         </w:numPr>
-        <w:spacing w:line="300" w:lineRule="auto"/>
+        <w:spacing w:line="240" w:lineRule="auto"/>
         <w:rPr>
           <w:rFonts w:ascii="Arial" w:hAnsi="Arial" w:cs="Arial"/>
         </w:rPr>
@@ -1041,7 +1079,7 @@
           <w:ilvl w:val="0"/>
           <w:numId w:val="29"/>
         </w:numPr>
-        <w:spacing w:line="300" w:lineRule="auto"/>
+        <w:spacing w:line="240" w:lineRule="auto"/>
         <w:rPr>
           <w:rFonts w:ascii="Arial" w:hAnsi="Arial" w:cs="Arial"/>
         </w:rPr>
@@ -1060,7 +1098,7 @@
           <w:ilvl w:val="0"/>
           <w:numId w:val="29"/>
         </w:numPr>
-        <w:spacing w:line="300" w:lineRule="auto"/>
+        <w:spacing w:line="240" w:lineRule="auto"/>
         <w:rPr>
           <w:rFonts w:ascii="Arial" w:hAnsi="Arial" w:cs="Arial"/>
         </w:rPr>
@@ -1079,16 +1117,30 @@
           <w:ilvl w:val="0"/>
           <w:numId w:val="29"/>
         </w:numPr>
-        <w:spacing w:line="300" w:lineRule="auto"/>
-        <w:rPr>
-          <w:rFonts w:ascii="Arial" w:hAnsi="Arial" w:cs="Arial"/>
-        </w:rPr>
-      </w:pPr>
-      <w:r>
-        <w:rPr>
-          <w:rFonts w:ascii="Arial" w:hAnsi="Arial" w:cs="Arial"/>
-        </w:rPr>
-        <w:t xml:space="preserve">Managed software builds for </w:t>
+        <w:spacing w:line="240" w:lineRule="auto"/>
+        <w:rPr>
+          <w:rFonts w:ascii="Arial" w:hAnsi="Arial" w:cs="Arial"/>
+        </w:rPr>
+      </w:pPr>
+      <w:r>
+        <w:rPr>
+          <w:rFonts w:ascii="Arial" w:hAnsi="Arial" w:cs="Arial"/>
+        </w:rPr>
+        <w:t xml:space="preserve">Managed software builds </w:t>
+      </w:r>
+      <w:r>
+        <w:rPr>
+          <w:rFonts w:ascii="Arial" w:hAnsi="Arial" w:cs="Arial"/>
+        </w:rPr>
+        <w:t xml:space="preserve">and deployments </w:t>
+      </w:r>
+      <w:bookmarkStart w:id="0" w:name="_GoBack"/>
+      <w:bookmarkEnd w:id="0"/>
+      <w:r>
+        <w:rPr>
+          <w:rFonts w:ascii="Arial" w:hAnsi="Arial" w:cs="Arial"/>
+        </w:rPr>
+        <w:t xml:space="preserve">for </w:t>
       </w:r>
       <w:r>
         <w:rPr>
@@ -2301,7 +2353,7 @@
         <v:path o:extrusionok="f" gradientshapeok="t" o:connecttype="rect"/>
         <o:lock v:ext="edit" aspectratio="t"/>
       </v:shapetype>
-      <v:shape id="_x0000_i1031" type="#_x0000_t75" style="width:12pt;height:12pt;visibility:visible;mso-wrap-style:square" o:bullet="t">
+      <v:shape id="_x0000_i1029" type="#_x0000_t75" style="width:12pt;height:12pt;visibility:visible;mso-wrap-style:square" o:bullet="t">
         <v:imagedata r:id="rId1" o:title=""/>
       </v:shape>
     </w:pict>
@@ -7609,7 +7661,7 @@
 </file>
 
 <file path=customXml/itemProps1.xml><?xml version="1.0" encoding="utf-8"?>
-<ds:datastoreItem xmlns:ds="http://schemas.openxmlformats.org/officeDocument/2006/customXml" ds:itemID="{902E6555-23E5-4301-8EF9-669580D2AF86}">
+<ds:datastoreItem xmlns:ds="http://schemas.openxmlformats.org/officeDocument/2006/customXml" ds:itemID="{FFD101D2-9947-4B94-9B99-63CF834F867C}">
   <ds:schemaRefs>
     <ds:schemaRef ds:uri="http://schemas.openxmlformats.org/officeDocument/2006/bibliography"/>
   </ds:schemaRefs>

--- a/Resume/Resume.docx
+++ b/Resume/Resume.docx
@@ -1134,8 +1134,6 @@
         </w:rPr>
         <w:t xml:space="preserve">and deployments </w:t>
       </w:r>
-      <w:bookmarkStart w:id="0" w:name="_GoBack"/>
-      <w:bookmarkEnd w:id="0"/>
       <w:r>
         <w:rPr>
           <w:rFonts w:ascii="Arial" w:hAnsi="Arial" w:cs="Arial"/>
@@ -1299,8 +1297,10 @@
           <w:sz w:val="24"/>
           <w:szCs w:val="24"/>
         </w:rPr>
-        <w:t xml:space="preserve">       </w:t>
-      </w:r>
+        <w:t xml:space="preserve">      </w:t>
+      </w:r>
+      <w:bookmarkStart w:id="0" w:name="_GoBack"/>
+      <w:bookmarkEnd w:id="0"/>
       <w:r>
         <w:rPr>
           <w:rFonts w:ascii="Arial" w:hAnsi="Arial" w:cs="Arial"/>
@@ -1347,7 +1347,7 @@
           <w:sz w:val="24"/>
           <w:szCs w:val="24"/>
         </w:rPr>
-        <w:t xml:space="preserve"> -</w:t>
+        <w:t xml:space="preserve"> </w:t>
       </w:r>
       <w:r>
         <w:rPr>
@@ -1355,7 +1355,23 @@
           <w:sz w:val="24"/>
           <w:szCs w:val="24"/>
         </w:rPr>
-        <w:t xml:space="preserve"> present</w:t>
+        <w:t>–</w:t>
+      </w:r>
+      <w:r>
+        <w:rPr>
+          <w:rFonts w:ascii="Arial" w:hAnsi="Arial" w:cs="Arial"/>
+          <w:sz w:val="24"/>
+          <w:szCs w:val="24"/>
+        </w:rPr>
+        <w:t xml:space="preserve"> </w:t>
+      </w:r>
+      <w:r>
+        <w:rPr>
+          <w:rFonts w:ascii="Arial" w:hAnsi="Arial" w:cs="Arial"/>
+          <w:sz w:val="24"/>
+          <w:szCs w:val="24"/>
+        </w:rPr>
+        <w:t>Dec 2016</w:t>
       </w:r>
     </w:p>
     <w:p>
@@ -2353,7 +2369,7 @@
         <v:path o:extrusionok="f" gradientshapeok="t" o:connecttype="rect"/>
         <o:lock v:ext="edit" aspectratio="t"/>
       </v:shapetype>
-      <v:shape id="_x0000_i1029" type="#_x0000_t75" style="width:12pt;height:12pt;visibility:visible;mso-wrap-style:square" o:bullet="t">
+      <v:shape id="_x0000_i1031" type="#_x0000_t75" style="width:12pt;height:12pt;visibility:visible;mso-wrap-style:square" o:bullet="t">
         <v:imagedata r:id="rId1" o:title=""/>
       </v:shape>
     </w:pict>
@@ -7661,7 +7677,7 @@
 </file>
 
 <file path=customXml/itemProps1.xml><?xml version="1.0" encoding="utf-8"?>
-<ds:datastoreItem xmlns:ds="http://schemas.openxmlformats.org/officeDocument/2006/customXml" ds:itemID="{FFD101D2-9947-4B94-9B99-63CF834F867C}">
+<ds:datastoreItem xmlns:ds="http://schemas.openxmlformats.org/officeDocument/2006/customXml" ds:itemID="{8A47EE80-A0AC-46B0-BD93-25916B3C240E}">
   <ds:schemaRefs>
     <ds:schemaRef ds:uri="http://schemas.openxmlformats.org/officeDocument/2006/bibliography"/>
   </ds:schemaRefs>

--- a/Resume/Resume.docx
+++ b/Resume/Resume.docx
@@ -2369,7 +2369,7 @@
         <v:path o:extrusionok="f" gradientshapeok="t" o:connecttype="rect"/>
         <o:lock v:ext="edit" aspectratio="t"/>
       </v:shapetype>
-      <v:shape id="_x0000_i1031" type="#_x0000_t75" style="width:12pt;height:12pt;visibility:visible;mso-wrap-style:square" o:bullet="t">
+      <v:shape id="_x0000_i1033" type="#_x0000_t75" style="width:12pt;height:12pt;visibility:visible;mso-wrap-style:square" o:bullet="t">
         <v:imagedata r:id="rId1" o:title=""/>
       </v:shape>
     </w:pict>
@@ -7677,7 +7677,7 @@
 </file>
 
 <file path=customXml/itemProps1.xml><?xml version="1.0" encoding="utf-8"?>
-<ds:datastoreItem xmlns:ds="http://schemas.openxmlformats.org/officeDocument/2006/customXml" ds:itemID="{8A47EE80-A0AC-46B0-BD93-25916B3C240E}">
+<ds:datastoreItem xmlns:ds="http://schemas.openxmlformats.org/officeDocument/2006/customXml" ds:itemID="{E25B8D09-DABC-4DC2-87EC-6E24C70DC4F3}">
   <ds:schemaRefs>
     <ds:schemaRef ds:uri="http://schemas.openxmlformats.org/officeDocument/2006/bibliography"/>
   </ds:schemaRefs>

--- a/Resume/Resume.docx
+++ b/Resume/Resume.docx
@@ -1297,7 +1297,7 @@
           <w:sz w:val="24"/>
           <w:szCs w:val="24"/>
         </w:rPr>
-        <w:t xml:space="preserve">      </w:t>
+        <w:t xml:space="preserve">     </w:t>
       </w:r>
       <w:bookmarkStart w:id="0" w:name="_GoBack"/>
       <w:bookmarkEnd w:id="0"/>
@@ -2369,7 +2369,7 @@
         <v:path o:extrusionok="f" gradientshapeok="t" o:connecttype="rect"/>
         <o:lock v:ext="edit" aspectratio="t"/>
       </v:shapetype>
-      <v:shape id="_x0000_i1033" type="#_x0000_t75" style="width:12pt;height:12pt;visibility:visible;mso-wrap-style:square" o:bullet="t">
+      <v:shape id="_x0000_i1035" type="#_x0000_t75" style="width:12pt;height:12pt;visibility:visible;mso-wrap-style:square" o:bullet="t">
         <v:imagedata r:id="rId1" o:title=""/>
       </v:shape>
     </w:pict>
@@ -7677,7 +7677,7 @@
 </file>
 
 <file path=customXml/itemProps1.xml><?xml version="1.0" encoding="utf-8"?>
-<ds:datastoreItem xmlns:ds="http://schemas.openxmlformats.org/officeDocument/2006/customXml" ds:itemID="{E25B8D09-DABC-4DC2-87EC-6E24C70DC4F3}">
+<ds:datastoreItem xmlns:ds="http://schemas.openxmlformats.org/officeDocument/2006/customXml" ds:itemID="{2A3302B8-3C66-4E4B-896B-F4D6819C3185}">
   <ds:schemaRefs>
     <ds:schemaRef ds:uri="http://schemas.openxmlformats.org/officeDocument/2006/bibliography"/>
   </ds:schemaRefs>

--- a/Resume/Resume.docx
+++ b/Resume/Resume.docx
@@ -364,21 +364,7 @@
         <w:rPr>
           <w:rFonts w:ascii="Arial" w:hAnsi="Arial" w:cs="Arial"/>
         </w:rPr>
-        <w:t xml:space="preserve">ployed </w:t>
-      </w:r>
-      <w:proofErr w:type="spellStart"/>
-      <w:r>
-        <w:rPr>
-          <w:rFonts w:ascii="Arial" w:hAnsi="Arial" w:cs="Arial"/>
-        </w:rPr>
-        <w:t>Artifactory</w:t>
-      </w:r>
-      <w:proofErr w:type="spellEnd"/>
-      <w:r>
-        <w:rPr>
-          <w:rFonts w:ascii="Arial" w:hAnsi="Arial" w:cs="Arial"/>
-        </w:rPr>
-        <w:t xml:space="preserve">, GitHub, </w:t>
+        <w:t xml:space="preserve">ployed Artifactory, GitHub, </w:t>
       </w:r>
       <w:r>
         <w:rPr>
@@ -1297,7 +1283,7 @@
           <w:sz w:val="24"/>
           <w:szCs w:val="24"/>
         </w:rPr>
-        <w:t xml:space="preserve">     </w:t>
+        <w:t xml:space="preserve">      </w:t>
       </w:r>
       <w:bookmarkStart w:id="0" w:name="_GoBack"/>
       <w:bookmarkEnd w:id="0"/>
@@ -1626,19 +1612,11 @@
         </w:rPr>
         <w:t xml:space="preserve">Analyzed </w:t>
       </w:r>
-      <w:proofErr w:type="spellStart"/>
-      <w:r>
-        <w:rPr>
-          <w:rFonts w:ascii="Arial" w:hAnsi="Arial" w:cs="Arial"/>
-        </w:rPr>
-        <w:t>BlackDuck</w:t>
-      </w:r>
-      <w:proofErr w:type="spellEnd"/>
-      <w:r>
-        <w:rPr>
-          <w:rFonts w:ascii="Arial" w:hAnsi="Arial" w:cs="Arial"/>
-        </w:rPr>
-        <w:t xml:space="preserve"> scans </w:t>
+      <w:r>
+        <w:rPr>
+          <w:rFonts w:ascii="Arial" w:hAnsi="Arial" w:cs="Arial"/>
+        </w:rPr>
+        <w:t xml:space="preserve">BlackDuck scans </w:t>
       </w:r>
       <w:r>
         <w:rPr>
@@ -1710,16 +1688,8 @@
         <w:rPr>
           <w:rFonts w:ascii="Arial" w:hAnsi="Arial" w:cs="Arial"/>
         </w:rPr>
-        <w:t xml:space="preserve"> using </w:t>
-      </w:r>
-      <w:proofErr w:type="spellStart"/>
-      <w:r>
-        <w:rPr>
-          <w:rFonts w:ascii="Arial" w:hAnsi="Arial" w:cs="Arial"/>
-        </w:rPr>
-        <w:t>vRealize</w:t>
-      </w:r>
-      <w:proofErr w:type="spellEnd"/>
+        <w:t xml:space="preserve"> using vRealize</w:t>
+      </w:r>
     </w:p>
     <w:p>
       <w:pPr>
@@ -2113,19 +2083,11 @@
         </w:rPr>
         <w:t xml:space="preserve">Analyzed </w:t>
       </w:r>
-      <w:proofErr w:type="spellStart"/>
-      <w:r>
-        <w:rPr>
-          <w:rFonts w:ascii="Arial" w:hAnsi="Arial" w:cs="Arial"/>
-        </w:rPr>
-        <w:t>BlackDuck</w:t>
-      </w:r>
-      <w:proofErr w:type="spellEnd"/>
-      <w:r>
-        <w:rPr>
-          <w:rFonts w:ascii="Arial" w:hAnsi="Arial" w:cs="Arial"/>
-        </w:rPr>
-        <w:t xml:space="preserve"> scans </w:t>
+      <w:r>
+        <w:rPr>
+          <w:rFonts w:ascii="Arial" w:hAnsi="Arial" w:cs="Arial"/>
+        </w:rPr>
+        <w:t xml:space="preserve">BlackDuck scans </w:t>
       </w:r>
       <w:r>
         <w:rPr>
@@ -2369,7 +2331,7 @@
         <v:path o:extrusionok="f" gradientshapeok="t" o:connecttype="rect"/>
         <o:lock v:ext="edit" aspectratio="t"/>
       </v:shapetype>
-      <v:shape id="_x0000_i1035" type="#_x0000_t75" style="width:12pt;height:12pt;visibility:visible;mso-wrap-style:square" o:bullet="t">
+      <v:shape id="_x0000_i1041" type="#_x0000_t75" style="width:12pt;height:12pt;visibility:visible;mso-wrap-style:square" o:bullet="t">
         <v:imagedata r:id="rId1" o:title=""/>
       </v:shape>
     </w:pict>
@@ -7677,7 +7639,7 @@
 </file>
 
 <file path=customXml/itemProps1.xml><?xml version="1.0" encoding="utf-8"?>
-<ds:datastoreItem xmlns:ds="http://schemas.openxmlformats.org/officeDocument/2006/customXml" ds:itemID="{2A3302B8-3C66-4E4B-896B-F4D6819C3185}">
+<ds:datastoreItem xmlns:ds="http://schemas.openxmlformats.org/officeDocument/2006/customXml" ds:itemID="{750C9312-444F-40D1-B6D1-7F8875EA1FE1}">
   <ds:schemaRefs>
     <ds:schemaRef ds:uri="http://schemas.openxmlformats.org/officeDocument/2006/bibliography"/>
   </ds:schemaRefs>

--- a/Resume/Resume.docx
+++ b/Resume/Resume.docx
@@ -1283,7 +1283,7 @@
           <w:sz w:val="24"/>
           <w:szCs w:val="24"/>
         </w:rPr>
-        <w:t xml:space="preserve">      </w:t>
+        <w:t xml:space="preserve">     </w:t>
       </w:r>
       <w:bookmarkStart w:id="0" w:name="_GoBack"/>
       <w:bookmarkEnd w:id="0"/>
@@ -2331,7 +2331,7 @@
         <v:path o:extrusionok="f" gradientshapeok="t" o:connecttype="rect"/>
         <o:lock v:ext="edit" aspectratio="t"/>
       </v:shapetype>
-      <v:shape id="_x0000_i1041" type="#_x0000_t75" style="width:12pt;height:12pt;visibility:visible;mso-wrap-style:square" o:bullet="t">
+      <v:shape id="_x0000_i1043" type="#_x0000_t75" style="width:12pt;height:12pt;visibility:visible;mso-wrap-style:square" o:bullet="t">
         <v:imagedata r:id="rId1" o:title=""/>
       </v:shape>
     </w:pict>
@@ -7639,7 +7639,7 @@
 </file>
 
 <file path=customXml/itemProps1.xml><?xml version="1.0" encoding="utf-8"?>
-<ds:datastoreItem xmlns:ds="http://schemas.openxmlformats.org/officeDocument/2006/customXml" ds:itemID="{750C9312-444F-40D1-B6D1-7F8875EA1FE1}">
+<ds:datastoreItem xmlns:ds="http://schemas.openxmlformats.org/officeDocument/2006/customXml" ds:itemID="{9AA5B8AA-4E11-410E-9731-897337ADE82F}">
   <ds:schemaRefs>
     <ds:schemaRef ds:uri="http://schemas.openxmlformats.org/officeDocument/2006/bibliography"/>
   </ds:schemaRefs>
